--- a/documentatie/Handleiding.docx
+++ b/documentatie/Handleiding.docx
@@ -162,19 +162,7 @@
           <w:rPr>
             <w:rStyle w:val="Hyperlink"/>
           </w:rPr>
-          <w:t>https://github.com/Jessev</w:t>
-        </w:r>
-        <w:r>
-          <w:rPr>
-            <w:rStyle w:val="Hyperlink"/>
-          </w:rPr>
-          <w:t>3</w:t>
-        </w:r>
-        <w:r>
-          <w:rPr>
-            <w:rStyle w:val="Hyperlink"/>
-          </w:rPr>
-          <w:t>/ZigZag.git</w:t>
+          <w:t>https://github.com/Jessev3/ZigZag.git</w:t>
         </w:r>
       </w:hyperlink>
     </w:p>
@@ -328,6 +316,36 @@
       </w:r>
     </w:p>
     <w:p/>
+    <w:p>
+      <w:pPr>
+        <w:pStyle w:val="Kop1"/>
+      </w:pPr>
+      <w:r>
+        <w:t xml:space="preserve">YouTube </w:t>
+      </w:r>
+      <w:proofErr w:type="spellStart"/>
+      <w:r>
+        <w:t>walktrough</w:t>
+      </w:r>
+      <w:proofErr w:type="spellEnd"/>
+    </w:p>
+    <w:p>
+      <w:r>
+        <w:t xml:space="preserve">Hierbij de link naar de YouTube </w:t>
+      </w:r>
+      <w:proofErr w:type="spellStart"/>
+      <w:r>
+        <w:t>walktrough</w:t>
+      </w:r>
+      <w:proofErr w:type="spellEnd"/>
+    </w:p>
+    <w:p>
+      <w:proofErr w:type="gramStart"/>
+      <w:r>
+        <w:t>https://youtu.be/khB0ETKKOLY</w:t>
+      </w:r>
+      <w:proofErr w:type="gramEnd"/>
+    </w:p>
     <w:sectPr>
       <w:pgSz w:w="12240" w:h="15840"/>
       <w:pgMar w:top="1417" w:right="1417" w:bottom="1417" w:left="1417" w:header="720" w:footer="720" w:gutter="0"/>
